--- a/src/main/webapp/doc/overManageDownload.docx
+++ b/src/main/webapp/doc/overManageDownload.docx
@@ -4,7 +4,7 @@
   <w:body>
     <w:p>
       <w:pPr>
-        <w:jc w:val="right"/>
+        <w:jc w:val="center"/>
         <w:rPr>
           <w:sz w:val="36"/>
           <w:szCs w:val="36"/>
@@ -110,111 +110,155 @@
         <w:t>基本信息</w:t>
       </w:r>
     </w:p>
-    <w:p>
-      <w:r>
-        <w:rPr>
-          <w:rFonts w:hint="eastAsia"/>
-        </w:rPr>
-        <w:t>企业</w:t>
-      </w:r>
-      <w:r>
-        <w:t>名称</w:t>
-      </w:r>
-      <w:r>
-        <w:rPr>
-          <w:rFonts w:hint="eastAsia"/>
-        </w:rPr>
-        <w:t>：</w:t>
-      </w:r>
-      <w:bookmarkStart w:id="4" w:name="PO_enterpriseNameb"/>
-      <w:r>
-        <w:t>enterpriseNameb</w:t>
-      </w:r>
-      <w:bookmarkEnd w:id="4"/>
-      <w:r>
-        <w:t xml:space="preserve">             </w:t>
-      </w:r>
-      <w:r>
-        <w:rPr>
-          <w:rFonts w:hint="eastAsia"/>
-        </w:rPr>
-        <w:t>所属</w:t>
-      </w:r>
-      <w:r>
-        <w:t>网格：</w:t>
-      </w:r>
-      <w:bookmarkStart w:id="5" w:name="PO_blockName"/>
-      <w:r>
-        <w:t>blockName</w:t>
-      </w:r>
-      <w:bookmarkEnd w:id="5"/>
-    </w:p>
-    <w:p>
-      <w:r>
-        <w:rPr>
-          <w:rFonts w:hint="eastAsia"/>
-        </w:rPr>
-        <w:t>企业</w:t>
-      </w:r>
-      <w:r>
-        <w:t>类型：</w:t>
-      </w:r>
-      <w:bookmarkStart w:id="6" w:name="PO_pollutantType"/>
-      <w:r>
-        <w:t>pollutantType</w:t>
-      </w:r>
-      <w:bookmarkEnd w:id="6"/>
-      <w:r>
-        <w:t xml:space="preserve">                </w:t>
-      </w:r>
-      <w:r>
-        <w:rPr>
-          <w:rFonts w:hint="eastAsia"/>
-        </w:rPr>
-        <w:t>监管</w:t>
-      </w:r>
-      <w:r>
-        <w:t>人员：</w:t>
-      </w:r>
-      <w:bookmarkStart w:id="7" w:name="PO_envPrincipal"/>
-      <w:r>
-        <w:t>envPrincipal</w:t>
-      </w:r>
-      <w:bookmarkEnd w:id="7"/>
-    </w:p>
-    <w:p>
-      <w:r>
-        <w:rPr>
-          <w:rFonts w:hint="eastAsia"/>
-        </w:rPr>
-        <w:t>企业</w:t>
-      </w:r>
-      <w:r>
-        <w:t>法人：</w:t>
-      </w:r>
-      <w:bookmarkStart w:id="8" w:name="PO_artificialPerson"/>
-      <w:r>
-        <w:t>artificialPerson</w:t>
-      </w:r>
-      <w:bookmarkEnd w:id="8"/>
-      <w:r>
-        <w:t xml:space="preserve">               </w:t>
-      </w:r>
-      <w:r>
-        <w:rPr>
-          <w:rFonts w:hint="eastAsia"/>
-        </w:rPr>
-        <w:t>联系方式</w:t>
-      </w:r>
-      <w:r>
-        <w:t>：</w:t>
-      </w:r>
-      <w:bookmarkStart w:id="9" w:name="PO_apPhone"/>
-      <w:r>
-        <w:t>apPhone</w:t>
-      </w:r>
-      <w:bookmarkEnd w:id="9"/>
-    </w:p>
+    <w:tbl>
+      <w:tblPr>
+        <w:tblStyle w:val="a5"/>
+        <w:tblW w:w="0" w:type="auto"/>
+        <w:tblLook w:val="04A0" w:firstRow="1" w:lastRow="0" w:firstColumn="1" w:lastColumn="0" w:noHBand="0" w:noVBand="1"/>
+      </w:tblPr>
+      <w:tblGrid>
+        <w:gridCol w:w="4148"/>
+        <w:gridCol w:w="4148"/>
+      </w:tblGrid>
+      <w:tr>
+        <w:tc>
+          <w:tcPr>
+            <w:tcW w:w="4148" w:type="dxa"/>
+          </w:tcPr>
+          <w:p>
+            <w:r>
+              <w:rPr>
+                <w:rFonts w:hint="eastAsia"/>
+              </w:rPr>
+              <w:t>企业</w:t>
+            </w:r>
+            <w:r>
+              <w:t>名称</w:t>
+            </w:r>
+            <w:r>
+              <w:rPr>
+                <w:rFonts w:hint="eastAsia"/>
+              </w:rPr>
+              <w:t>：</w:t>
+            </w:r>
+            <w:bookmarkStart w:id="4" w:name="PO_enterpriseNameb"/>
+            <w:r>
+              <w:t>enterpriseNameb</w:t>
+            </w:r>
+            <w:bookmarkEnd w:id="4"/>
+          </w:p>
+        </w:tc>
+        <w:tc>
+          <w:tcPr>
+            <w:tcW w:w="4148" w:type="dxa"/>
+          </w:tcPr>
+          <w:p>
+            <w:r>
+              <w:rPr>
+                <w:rFonts w:hint="eastAsia"/>
+              </w:rPr>
+              <w:t>所属</w:t>
+            </w:r>
+            <w:r>
+              <w:t>网格：</w:t>
+            </w:r>
+            <w:bookmarkStart w:id="5" w:name="PO_blockName"/>
+            <w:r>
+              <w:t>blockName</w:t>
+            </w:r>
+            <w:bookmarkEnd w:id="5"/>
+          </w:p>
+        </w:tc>
+      </w:tr>
+      <w:tr>
+        <w:tc>
+          <w:tcPr>
+            <w:tcW w:w="4148" w:type="dxa"/>
+          </w:tcPr>
+          <w:p>
+            <w:r>
+              <w:rPr>
+                <w:rFonts w:hint="eastAsia"/>
+              </w:rPr>
+              <w:t>企业</w:t>
+            </w:r>
+            <w:r>
+              <w:t>类型：</w:t>
+            </w:r>
+            <w:bookmarkStart w:id="6" w:name="PO_pollutantType"/>
+            <w:r>
+              <w:t>pollutantType</w:t>
+            </w:r>
+            <w:bookmarkEnd w:id="6"/>
+          </w:p>
+        </w:tc>
+        <w:tc>
+          <w:tcPr>
+            <w:tcW w:w="4148" w:type="dxa"/>
+          </w:tcPr>
+          <w:p>
+            <w:r>
+              <w:rPr>
+                <w:rFonts w:hint="eastAsia"/>
+              </w:rPr>
+              <w:t>监管</w:t>
+            </w:r>
+            <w:r>
+              <w:t>人员：</w:t>
+            </w:r>
+            <w:bookmarkStart w:id="7" w:name="PO_envPrincipal"/>
+            <w:r>
+              <w:t>envPrincipal</w:t>
+            </w:r>
+            <w:bookmarkEnd w:id="7"/>
+          </w:p>
+        </w:tc>
+      </w:tr>
+      <w:tr>
+        <w:tc>
+          <w:tcPr>
+            <w:tcW w:w="4148" w:type="dxa"/>
+          </w:tcPr>
+          <w:p>
+            <w:r>
+              <w:rPr>
+                <w:rFonts w:hint="eastAsia"/>
+              </w:rPr>
+              <w:t>企业</w:t>
+            </w:r>
+            <w:r>
+              <w:t>法人：</w:t>
+            </w:r>
+            <w:bookmarkStart w:id="8" w:name="PO_artificialPerson"/>
+            <w:r>
+              <w:t>artificialPerson</w:t>
+            </w:r>
+            <w:bookmarkEnd w:id="8"/>
+          </w:p>
+        </w:tc>
+        <w:tc>
+          <w:tcPr>
+            <w:tcW w:w="4148" w:type="dxa"/>
+          </w:tcPr>
+          <w:p>
+            <w:r>
+              <w:rPr>
+                <w:rFonts w:hint="eastAsia"/>
+              </w:rPr>
+              <w:t>联系方式</w:t>
+            </w:r>
+            <w:r>
+              <w:t>：</w:t>
+            </w:r>
+            <w:bookmarkStart w:id="9" w:name="PO_apPhone"/>
+            <w:r>
+              <w:t>apPhone</w:t>
+            </w:r>
+            <w:bookmarkEnd w:id="9"/>
+          </w:p>
+        </w:tc>
+      </w:tr>
+    </w:tbl>
     <w:p/>
     <w:p>
       <w:r>
@@ -238,31 +282,7 @@
       </w:r>
     </w:p>
     <w:p/>
-    <w:p>
-      <w:r>
-        <w:rPr>
-          <w:rFonts w:hint="eastAsia"/>
-          <w:sz w:val="30"/>
-          <w:szCs w:val="30"/>
-        </w:rPr>
-        <w:t>办结意见</w:t>
-      </w:r>
-      <w:r>
-        <w:t>：</w:t>
-      </w:r>
-    </w:p>
-    <w:p>
-      <w:r>
-        <w:rPr>
-          <w:rFonts w:hint="eastAsia"/>
-        </w:rPr>
-        <w:t>overSuggestion</w:t>
-      </w:r>
-    </w:p>
-    <w:p>
-      <w:bookmarkStart w:id="10" w:name="_GoBack"/>
-      <w:bookmarkEnd w:id="10"/>
-    </w:p>
+    <w:p/>
     <w:p>
       <w:pPr>
         <w:rPr>
@@ -317,7 +337,7 @@
             <w:pPr>
               <w:jc w:val="center"/>
             </w:pPr>
-            <w:bookmarkStart w:id="11" w:name="PO_feedbackList" w:colFirst="0" w:colLast="4"/>
+            <w:bookmarkStart w:id="10" w:name="PO_feedbackList" w:colFirst="0" w:colLast="4"/>
             <w:r>
               <w:rPr>
                 <w:rFonts w:hint="eastAsia"/>
@@ -361,7 +381,7 @@
           </w:p>
         </w:tc>
       </w:tr>
-      <w:bookmarkEnd w:id="11"/>
+      <w:bookmarkEnd w:id="10"/>
     </w:tbl>
     <w:p/>
     <w:p>
@@ -387,266 +407,395 @@
         <w:t>结果</w:t>
       </w:r>
     </w:p>
+    <w:tbl>
+      <w:tblPr>
+        <w:tblStyle w:val="a5"/>
+        <w:tblW w:w="0" w:type="auto"/>
+        <w:tblLook w:val="04A0" w:firstRow="1" w:lastRow="0" w:firstColumn="1" w:lastColumn="0" w:noHBand="0" w:noVBand="1"/>
+      </w:tblPr>
+      <w:tblGrid>
+        <w:gridCol w:w="4148"/>
+        <w:gridCol w:w="4148"/>
+      </w:tblGrid>
+      <w:tr>
+        <w:tc>
+          <w:tcPr>
+            <w:tcW w:w="4148" w:type="dxa"/>
+          </w:tcPr>
+          <w:p>
+            <w:r>
+              <w:rPr>
+                <w:rFonts w:hint="eastAsia"/>
+              </w:rPr>
+              <w:t>案件名称</w:t>
+            </w:r>
+            <w:r>
+              <w:t>：</w:t>
+            </w:r>
+            <w:bookmarkStart w:id="11" w:name="PO_caseName"/>
+            <w:r>
+              <w:t>caseName</w:t>
+            </w:r>
+            <w:bookmarkEnd w:id="11"/>
+          </w:p>
+        </w:tc>
+        <w:tc>
+          <w:tcPr>
+            <w:tcW w:w="4148" w:type="dxa"/>
+          </w:tcPr>
+          <w:p>
+            <w:r>
+              <w:rPr>
+                <w:rFonts w:hint="eastAsia"/>
+              </w:rPr>
+              <w:t>立案时间</w:t>
+            </w:r>
+            <w:r>
+              <w:rPr>
+                <w:rFonts w:hint="eastAsia"/>
+              </w:rPr>
+              <w:t>：</w:t>
+            </w:r>
+            <w:bookmarkStart w:id="12" w:name="PO_filingDate"/>
+            <w:r>
+              <w:t>filingDate</w:t>
+            </w:r>
+            <w:bookmarkEnd w:id="12"/>
+          </w:p>
+        </w:tc>
+      </w:tr>
+      <w:tr>
+        <w:tc>
+          <w:tcPr>
+            <w:tcW w:w="4148" w:type="dxa"/>
+          </w:tcPr>
+          <w:p>
+            <w:r>
+              <w:rPr>
+                <w:rFonts w:hint="eastAsia"/>
+              </w:rPr>
+              <w:t>立案号</w:t>
+            </w:r>
+            <w:r>
+              <w:rPr>
+                <w:rFonts w:hint="eastAsia"/>
+              </w:rPr>
+              <w:t>：</w:t>
+            </w:r>
+            <w:bookmarkStart w:id="13" w:name="PO_code"/>
+            <w:r>
+              <w:t>code</w:t>
+            </w:r>
+            <w:bookmarkEnd w:id="13"/>
+            <w:r>
+              <w:t xml:space="preserve">  </w:t>
+            </w:r>
+          </w:p>
+        </w:tc>
+        <w:tc>
+          <w:tcPr>
+            <w:tcW w:w="4148" w:type="dxa"/>
+          </w:tcPr>
+          <w:p>
+            <w:r>
+              <w:rPr>
+                <w:rFonts w:hint="eastAsia"/>
+              </w:rPr>
+              <w:t>决定书文号</w:t>
+            </w:r>
+            <w:r>
+              <w:rPr>
+                <w:rFonts w:hint="eastAsia"/>
+              </w:rPr>
+              <w:t>：</w:t>
+            </w:r>
+            <w:bookmarkStart w:id="14" w:name="PO_decideCode"/>
+            <w:r>
+              <w:t>decideCode</w:t>
+            </w:r>
+            <w:bookmarkEnd w:id="14"/>
+          </w:p>
+        </w:tc>
+      </w:tr>
+      <w:tr>
+        <w:tc>
+          <w:tcPr>
+            <w:tcW w:w="4148" w:type="dxa"/>
+          </w:tcPr>
+          <w:p>
+            <w:r>
+              <w:rPr>
+                <w:rFonts w:hint="eastAsia"/>
+              </w:rPr>
+              <w:t>违反条款</w:t>
+            </w:r>
+            <w:r>
+              <w:rPr>
+                <w:rFonts w:hint="eastAsia"/>
+              </w:rPr>
+              <w:t>：</w:t>
+            </w:r>
+            <w:bookmarkStart w:id="15" w:name="PO_provision"/>
+            <w:r>
+              <w:t>provision</w:t>
+            </w:r>
+            <w:bookmarkEnd w:id="15"/>
+          </w:p>
+        </w:tc>
+        <w:tc>
+          <w:tcPr>
+            <w:tcW w:w="4148" w:type="dxa"/>
+          </w:tcPr>
+          <w:p>
+            <w:r>
+              <w:rPr>
+                <w:rFonts w:hint="eastAsia"/>
+              </w:rPr>
+              <w:t>履行情况</w:t>
+            </w:r>
+            <w:r>
+              <w:rPr>
+                <w:rFonts w:hint="eastAsia"/>
+              </w:rPr>
+              <w:t>：</w:t>
+            </w:r>
+            <w:bookmarkStart w:id="16" w:name="PO_exeDesc"/>
+            <w:r>
+              <w:t>exeDesc</w:t>
+            </w:r>
+            <w:bookmarkEnd w:id="16"/>
+          </w:p>
+        </w:tc>
+      </w:tr>
+      <w:tr>
+        <w:tc>
+          <w:tcPr>
+            <w:tcW w:w="4148" w:type="dxa"/>
+          </w:tcPr>
+          <w:p>
+            <w:r>
+              <w:rPr>
+                <w:rFonts w:hint="eastAsia"/>
+              </w:rPr>
+              <w:t>处罚类型</w:t>
+            </w:r>
+            <w:r>
+              <w:rPr>
+                <w:rFonts w:hint="eastAsia"/>
+              </w:rPr>
+              <w:t>：</w:t>
+            </w:r>
+            <w:bookmarkStart w:id="17" w:name="PO_type"/>
+            <w:r>
+              <w:t>type</w:t>
+            </w:r>
+            <w:bookmarkEnd w:id="17"/>
+          </w:p>
+        </w:tc>
+        <w:tc>
+          <w:tcPr>
+            <w:tcW w:w="4148" w:type="dxa"/>
+          </w:tcPr>
+          <w:p>
+            <w:r>
+              <w:rPr>
+                <w:rFonts w:hint="eastAsia"/>
+              </w:rPr>
+              <w:t>处罚金额（万元）</w:t>
+            </w:r>
+            <w:r>
+              <w:rPr>
+                <w:rFonts w:hint="eastAsia"/>
+              </w:rPr>
+              <w:t>：</w:t>
+            </w:r>
+            <w:bookmarkStart w:id="18" w:name="PO_money"/>
+            <w:r>
+              <w:t>money</w:t>
+            </w:r>
+            <w:bookmarkEnd w:id="18"/>
+          </w:p>
+        </w:tc>
+      </w:tr>
+      <w:tr>
+        <w:tc>
+          <w:tcPr>
+            <w:tcW w:w="4148" w:type="dxa"/>
+          </w:tcPr>
+          <w:p>
+            <w:r>
+              <w:rPr>
+                <w:rFonts w:hint="eastAsia"/>
+              </w:rPr>
+              <w:t>处罚执行时间</w:t>
+            </w:r>
+            <w:r>
+              <w:rPr>
+                <w:rFonts w:hint="eastAsia"/>
+              </w:rPr>
+              <w:t>：</w:t>
+            </w:r>
+            <w:bookmarkStart w:id="19" w:name="PO_exeDate"/>
+            <w:r>
+              <w:t>exeDate</w:t>
+            </w:r>
+            <w:bookmarkEnd w:id="19"/>
+            <w:r>
+              <w:t xml:space="preserve">   </w:t>
+            </w:r>
+          </w:p>
+        </w:tc>
+        <w:tc>
+          <w:tcPr>
+            <w:tcW w:w="4148" w:type="dxa"/>
+          </w:tcPr>
+          <w:p>
+            <w:r>
+              <w:rPr>
+                <w:rFonts w:hint="eastAsia"/>
+              </w:rPr>
+              <w:t>处罚终止时间</w:t>
+            </w:r>
+            <w:r>
+              <w:rPr>
+                <w:rFonts w:hint="eastAsia"/>
+              </w:rPr>
+              <w:t>：</w:t>
+            </w:r>
+            <w:bookmarkStart w:id="20" w:name="PO_endDate"/>
+            <w:r>
+              <w:t>endDate</w:t>
+            </w:r>
+            <w:bookmarkEnd w:id="20"/>
+          </w:p>
+        </w:tc>
+      </w:tr>
+      <w:tr>
+        <w:tc>
+          <w:tcPr>
+            <w:tcW w:w="4148" w:type="dxa"/>
+          </w:tcPr>
+          <w:p>
+            <w:r>
+              <w:rPr>
+                <w:rFonts w:hint="eastAsia"/>
+              </w:rPr>
+              <w:t>经办人</w:t>
+            </w:r>
+            <w:r>
+              <w:rPr>
+                <w:rFonts w:hint="eastAsia"/>
+              </w:rPr>
+              <w:t>：</w:t>
+            </w:r>
+            <w:bookmarkStart w:id="21" w:name="PO_attn"/>
+            <w:r>
+              <w:t>attn</w:t>
+            </w:r>
+            <w:bookmarkEnd w:id="21"/>
+            <w:r>
+              <w:t xml:space="preserve">  </w:t>
+            </w:r>
+          </w:p>
+        </w:tc>
+        <w:tc>
+          <w:tcPr>
+            <w:tcW w:w="4148" w:type="dxa"/>
+          </w:tcPr>
+          <w:p>
+            <w:r>
+              <w:rPr>
+                <w:rFonts w:hint="eastAsia"/>
+              </w:rPr>
+              <w:t>结案日期</w:t>
+            </w:r>
+            <w:r>
+              <w:rPr>
+                <w:rFonts w:hint="eastAsia"/>
+              </w:rPr>
+              <w:t>：</w:t>
+            </w:r>
+            <w:bookmarkStart w:id="22" w:name="PO_closedDate"/>
+            <w:r>
+              <w:t>closedDate</w:t>
+            </w:r>
+            <w:bookmarkEnd w:id="22"/>
+          </w:p>
+        </w:tc>
+      </w:tr>
+      <w:tr>
+        <w:tc>
+          <w:tcPr>
+            <w:tcW w:w="4148" w:type="dxa"/>
+          </w:tcPr>
+          <w:p>
+            <w:r>
+              <w:rPr>
+                <w:rFonts w:hint="eastAsia"/>
+              </w:rPr>
+              <w:t>决定书处罚内容</w:t>
+            </w:r>
+            <w:r>
+              <w:rPr>
+                <w:rFonts w:hint="eastAsia"/>
+              </w:rPr>
+              <w:t>：</w:t>
+            </w:r>
+            <w:bookmarkStart w:id="23" w:name="PO_punishContent"/>
+            <w:r>
+              <w:t>p</w:t>
+            </w:r>
+            <w:r>
+              <w:t>unish</w:t>
+            </w:r>
+            <w:r>
+              <w:t>C</w:t>
+            </w:r>
+            <w:r>
+              <w:t>ontent</w:t>
+            </w:r>
+            <w:bookmarkEnd w:id="23"/>
+          </w:p>
+        </w:tc>
+        <w:tc>
+          <w:tcPr>
+            <w:tcW w:w="4148" w:type="dxa"/>
+          </w:tcPr>
+          <w:p/>
+        </w:tc>
+      </w:tr>
+    </w:tbl>
+    <w:p/>
     <w:p>
       <w:r>
         <w:rPr>
           <w:rFonts w:hint="eastAsia"/>
-        </w:rPr>
-        <w:t>案件名称</w:t>
+          <w:sz w:val="30"/>
+          <w:szCs w:val="30"/>
+        </w:rPr>
+        <w:t>办结意见</w:t>
       </w:r>
       <w:r>
         <w:t>：</w:t>
       </w:r>
-      <w:bookmarkStart w:id="12" w:name="PO_caseName"/>
-      <w:r>
-        <w:t>caseName</w:t>
-      </w:r>
-      <w:bookmarkEnd w:id="12"/>
-      <w:r>
-        <w:t xml:space="preserve">                   </w:t>
-      </w:r>
-      <w:r>
-        <w:rPr>
-          <w:rFonts w:hint="eastAsia"/>
-        </w:rPr>
-        <w:t>立案时间</w:t>
-      </w:r>
-      <w:r>
-        <w:rPr>
-          <w:rFonts w:hint="eastAsia"/>
-        </w:rPr>
-        <w:t>：</w:t>
-      </w:r>
-      <w:bookmarkStart w:id="13" w:name="PO_filingDate"/>
-      <w:r>
-        <w:t>filingDate</w:t>
-      </w:r>
-      <w:bookmarkEnd w:id="13"/>
     </w:p>
     <w:p>
       <w:r>
         <w:rPr>
           <w:rFonts w:hint="eastAsia"/>
         </w:rPr>
-        <w:t>立案号</w:t>
-      </w:r>
-      <w:r>
-        <w:rPr>
-          <w:rFonts w:hint="eastAsia"/>
-        </w:rPr>
-        <w:t>：</w:t>
-      </w:r>
-      <w:bookmarkStart w:id="14" w:name="PO_code"/>
-      <w:r>
-        <w:t>code</w:t>
-      </w:r>
-      <w:bookmarkEnd w:id="14"/>
-      <w:r>
-        <w:t xml:space="preserve">                          </w:t>
-      </w:r>
-      <w:r>
-        <w:rPr>
-          <w:rFonts w:hint="eastAsia"/>
-        </w:rPr>
-        <w:t>决定书文号</w:t>
-      </w:r>
-      <w:r>
-        <w:rPr>
-          <w:rFonts w:hint="eastAsia"/>
-        </w:rPr>
-        <w:t>：</w:t>
-      </w:r>
-      <w:bookmarkStart w:id="15" w:name="PO_decideCode"/>
-      <w:r>
-        <w:t>decideCode</w:t>
-      </w:r>
-      <w:bookmarkEnd w:id="15"/>
+        <w:t>overSuggestion</w:t>
+      </w:r>
     </w:p>
     <w:p>
-      <w:r>
+      <w:pPr>
         <w:rPr>
           <w:rFonts w:hint="eastAsia"/>
         </w:rPr>
-        <w:t>违反条款</w:t>
-      </w:r>
-      <w:r>
-        <w:rPr>
-          <w:rFonts w:hint="eastAsia"/>
-        </w:rPr>
-        <w:t>：</w:t>
-      </w:r>
-      <w:bookmarkStart w:id="16" w:name="PO_provision"/>
-      <w:r>
-        <w:t>provision</w:t>
-      </w:r>
-      <w:bookmarkEnd w:id="16"/>
-      <w:r>
-        <w:t xml:space="preserve">                     </w:t>
-      </w:r>
-      <w:r>
-        <w:rPr>
-          <w:rFonts w:hint="eastAsia"/>
-        </w:rPr>
-        <w:t>履行情况</w:t>
-      </w:r>
-      <w:r>
-        <w:rPr>
-          <w:rFonts w:hint="eastAsia"/>
-        </w:rPr>
-        <w:t>：</w:t>
-      </w:r>
-      <w:bookmarkStart w:id="17" w:name="PO_exeDesc"/>
-      <w:r>
-        <w:t>exeDesc</w:t>
-      </w:r>
-      <w:bookmarkEnd w:id="17"/>
-    </w:p>
-    <w:p>
-      <w:r>
-        <w:rPr>
-          <w:rFonts w:hint="eastAsia"/>
-        </w:rPr>
-        <w:t>处罚类型</w:t>
-      </w:r>
-      <w:r>
-        <w:rPr>
-          <w:rFonts w:hint="eastAsia"/>
-        </w:rPr>
-        <w:t>：</w:t>
-      </w:r>
-      <w:bookmarkStart w:id="18" w:name="PO_type"/>
-      <w:r>
-        <w:t>type</w:t>
-      </w:r>
-      <w:bookmarkEnd w:id="18"/>
-      <w:r>
-        <w:t xml:space="preserve">                         </w:t>
-      </w:r>
-      <w:r>
-        <w:rPr>
-          <w:rFonts w:hint="eastAsia"/>
-        </w:rPr>
-        <w:t>处罚金额（万元）</w:t>
-      </w:r>
-      <w:r>
-        <w:rPr>
-          <w:rFonts w:hint="eastAsia"/>
-        </w:rPr>
-        <w:t>：</w:t>
-      </w:r>
-      <w:bookmarkStart w:id="19" w:name="PO_money"/>
-      <w:r>
-        <w:t>money</w:t>
-      </w:r>
-      <w:bookmarkEnd w:id="19"/>
-    </w:p>
-    <w:p>
-      <w:r>
-        <w:rPr>
-          <w:rFonts w:hint="eastAsia"/>
-        </w:rPr>
-        <w:t>处罚执行时间</w:t>
-      </w:r>
-      <w:r>
-        <w:rPr>
-          <w:rFonts w:hint="eastAsia"/>
-        </w:rPr>
-        <w:t>：</w:t>
-      </w:r>
-      <w:bookmarkStart w:id="20" w:name="PO_exeDate"/>
-      <w:r>
-        <w:t>exeDate</w:t>
-      </w:r>
-      <w:bookmarkEnd w:id="20"/>
-      <w:r>
-        <w:t xml:space="preserve">                  </w:t>
-      </w:r>
-      <w:r>
-        <w:rPr>
-          <w:rFonts w:hint="eastAsia"/>
-        </w:rPr>
-        <w:t>处罚终止时间</w:t>
-      </w:r>
-      <w:r>
-        <w:rPr>
-          <w:rFonts w:hint="eastAsia"/>
-        </w:rPr>
-        <w:t>：</w:t>
-      </w:r>
-      <w:bookmarkStart w:id="21" w:name="PO_endDate"/>
-      <w:r>
-        <w:t>endDate</w:t>
-      </w:r>
-      <w:bookmarkEnd w:id="21"/>
-    </w:p>
-    <w:p>
-      <w:r>
-        <w:rPr>
-          <w:rFonts w:hint="eastAsia"/>
-        </w:rPr>
-        <w:t>经办人</w:t>
-      </w:r>
-      <w:r>
-        <w:rPr>
-          <w:rFonts w:hint="eastAsia"/>
-        </w:rPr>
-        <w:t>：</w:t>
-      </w:r>
-      <w:bookmarkStart w:id="22" w:name="PO_attn"/>
-      <w:r>
-        <w:t>attn</w:t>
-      </w:r>
-      <w:bookmarkEnd w:id="22"/>
-      <w:r>
-        <w:t xml:space="preserve">                           </w:t>
-      </w:r>
-      <w:r>
-        <w:rPr>
-          <w:rFonts w:hint="eastAsia"/>
-        </w:rPr>
-        <w:t>结案日期</w:t>
-      </w:r>
-      <w:r>
-        <w:rPr>
-          <w:rFonts w:hint="eastAsia"/>
-        </w:rPr>
-        <w:t>：</w:t>
-      </w:r>
-      <w:bookmarkStart w:id="23" w:name="PO_closedDate"/>
-      <w:r>
-        <w:t>closedDate</w:t>
-      </w:r>
-      <w:bookmarkEnd w:id="23"/>
-    </w:p>
-    <w:p>
-      <w:r>
-        <w:rPr>
-          <w:rFonts w:hint="eastAsia"/>
-        </w:rPr>
-        <w:t>决定书处罚内容</w:t>
-      </w:r>
-      <w:r>
-        <w:rPr>
-          <w:rFonts w:hint="eastAsia"/>
-        </w:rPr>
-        <w:t>：</w:t>
-      </w:r>
-      <w:bookmarkStart w:id="24" w:name="PO_punishContent"/>
-      <w:r>
-        <w:t>p</w:t>
-      </w:r>
-      <w:r>
-        <w:t>unish</w:t>
-      </w:r>
-      <w:r>
-        <w:t>C</w:t>
-      </w:r>
-      <w:r>
-        <w:t>ontent</w:t>
-      </w:r>
+      </w:pPr>
+      <w:bookmarkStart w:id="24" w:name="_GoBack"/>
       <w:bookmarkEnd w:id="24"/>
     </w:p>
-    <w:p/>
     <w:sectPr>
       <w:pgSz w:w="11906" w:h="16838"/>
       <w:pgMar w:top="1440" w:right="1800" w:bottom="1440" w:left="1800" w:header="851" w:footer="992" w:gutter="0"/>
@@ -1097,6 +1246,7 @@
   <w:style w:type="character" w:default="1" w:styleId="a0">
     <w:name w:val="Default Paragraph Font"/>
     <w:uiPriority w:val="1"/>
+    <w:semiHidden/>
     <w:unhideWhenUsed/>
   </w:style>
   <w:style w:type="table" w:default="1" w:styleId="a1">
